--- a/Tarea-01.docx
+++ b/Tarea-01.docx
@@ -44,6 +44,12 @@
         </w:rPr>
         <w:t xml:space="preserve">Nombre del alumno: </w:t>
       </w:r>
+      <w:r>
+        <w:rPr>
+          <w:sz w:val="24"/>
+        </w:rPr>
+        <w:t>David Isaí López Jaimes</w:t>
+      </w:r>
     </w:p>
     <w:p>
       <w:pPr>
@@ -58,6 +64,12 @@
           <w:sz w:val="24"/>
         </w:rPr>
         <w:t xml:space="preserve">Grupo: </w:t>
+      </w:r>
+      <w:r>
+        <w:rPr>
+          <w:sz w:val="24"/>
+        </w:rPr>
+        <w:t>02</w:t>
       </w:r>
     </w:p>
     <w:p>
@@ -129,7 +141,15 @@
         <w:t>_01</w:t>
       </w:r>
       <w:r>
-        <w:t xml:space="preserve"> de github, </w:t>
+        <w:t xml:space="preserve"> de </w:t>
+      </w:r>
+      <w:proofErr w:type="spellStart"/>
+      <w:r>
+        <w:t>github</w:t>
+      </w:r>
+      <w:proofErr w:type="spellEnd"/>
+      <w:r>
+        <w:t xml:space="preserve">, </w:t>
       </w:r>
       <w:r>
         <w:t xml:space="preserve">descarga y </w:t>
@@ -138,10 +158,34 @@
         <w:t>modifica este docume</w:t>
       </w:r>
       <w:r>
-        <w:t>nto, súbelo a github y crea el P</w:t>
-      </w:r>
-      <w:r>
-        <w:t>ull request.</w:t>
+        <w:t xml:space="preserve">nto, súbelo a </w:t>
+      </w:r>
+      <w:proofErr w:type="spellStart"/>
+      <w:r>
+        <w:t>github</w:t>
+      </w:r>
+      <w:proofErr w:type="spellEnd"/>
+      <w:r>
+        <w:t xml:space="preserve"> y crea el </w:t>
+      </w:r>
+      <w:proofErr w:type="spellStart"/>
+      <w:r>
+        <w:t>P</w:t>
+      </w:r>
+      <w:r>
+        <w:t>ull</w:t>
+      </w:r>
+      <w:proofErr w:type="spellEnd"/>
+      <w:r>
+        <w:t xml:space="preserve"> </w:t>
+      </w:r>
+      <w:proofErr w:type="spellStart"/>
+      <w:r>
+        <w:t>request</w:t>
+      </w:r>
+      <w:proofErr w:type="spellEnd"/>
+      <w:r>
+        <w:t>.</w:t>
       </w:r>
       <w:r>
         <w:t xml:space="preserve"> </w:t>
@@ -245,6 +289,14 @@
               </w:rPr>
               <w:t>La diferencia consiste en…</w:t>
             </w:r>
+            <w:r>
+              <w:rPr>
+                <w:i/>
+                <w:color w:val="C00000"/>
+                <w:sz w:val="20"/>
+              </w:rPr>
+              <w:t xml:space="preserve"> El lenguaje en el que está interpretado.</w:t>
+            </w:r>
           </w:p>
           <w:p>
             <w:pPr>
@@ -302,8 +354,6 @@
         </w:rPr>
         <w:t>5</w:t>
       </w:r>
-      <w:bookmarkStart w:id="0" w:name="_GoBack"/>
-      <w:bookmarkEnd w:id="0"/>
       <w:r>
         <w:rPr>
           <w:i/>
@@ -349,6 +399,14 @@
                 <w:sz w:val="20"/>
               </w:rPr>
             </w:pPr>
+            <w:r>
+              <w:rPr>
+                <w:i/>
+                <w:color w:val="C00000"/>
+                <w:sz w:val="20"/>
+              </w:rPr>
+              <w:t>Analizo todo el problema para encontrar la solución.</w:t>
+            </w:r>
           </w:p>
         </w:tc>
       </w:tr>
@@ -382,6 +440,14 @@
                 <w:sz w:val="20"/>
               </w:rPr>
             </w:pPr>
+            <w:r>
+              <w:rPr>
+                <w:i/>
+                <w:color w:val="C00000"/>
+                <w:sz w:val="20"/>
+              </w:rPr>
+              <w:t>Definir como resolver problemas de manera virtual.</w:t>
+            </w:r>
           </w:p>
         </w:tc>
       </w:tr>
@@ -415,6 +481,14 @@
                 <w:sz w:val="20"/>
               </w:rPr>
             </w:pPr>
+            <w:r>
+              <w:rPr>
+                <w:i/>
+                <w:color w:val="C00000"/>
+                <w:sz w:val="20"/>
+              </w:rPr>
+              <w:t>Pasar del lenguaje que entendemos nosotros, a el que entienden las computadoras.</w:t>
+            </w:r>
           </w:p>
         </w:tc>
       </w:tr>
@@ -562,6 +636,15 @@
               </w:rPr>
               <w:t xml:space="preserve"> </w:t>
             </w:r>
+            <w:r>
+              <w:rPr>
+                <w:rFonts w:eastAsia="Times New Roman" w:cs="Times New Roman"/>
+                <w:bCs/>
+                <w:i/>
+                <w:color w:val="FF0000"/>
+              </w:rPr>
+              <w:t>Mas bajo</w:t>
+            </w:r>
           </w:p>
           <w:p>
             <w:pPr>
@@ -588,6 +671,65 @@
                 <w:szCs w:val="20"/>
               </w:rPr>
               <w:t xml:space="preserve">  </w:t>
+            </w:r>
+            <w:r>
+              <w:rPr>
+                <w:rFonts w:eastAsia="Times New Roman" w:cs="Times New Roman"/>
+                <w:bCs/>
+                <w:i/>
+                <w:color w:val="C00000"/>
+                <w:sz w:val="20"/>
+                <w:szCs w:val="20"/>
+              </w:rPr>
+              <w:t xml:space="preserve">Las 2 se comparan con Rosa, Ángela habla más bajo que ella, y Celia mas alto, por lo </w:t>
+            </w:r>
+            <w:proofErr w:type="gramStart"/>
+            <w:r>
+              <w:rPr>
+                <w:rFonts w:eastAsia="Times New Roman" w:cs="Times New Roman"/>
+                <w:bCs/>
+                <w:i/>
+                <w:color w:val="C00000"/>
+                <w:sz w:val="20"/>
+                <w:szCs w:val="20"/>
+              </w:rPr>
+              <w:t>tanto</w:t>
+            </w:r>
+            <w:proofErr w:type="gramEnd"/>
+            <w:r>
+              <w:rPr>
+                <w:rFonts w:eastAsia="Times New Roman" w:cs="Times New Roman"/>
+                <w:bCs/>
+                <w:i/>
+                <w:color w:val="C00000"/>
+                <w:sz w:val="20"/>
+                <w:szCs w:val="20"/>
+              </w:rPr>
+              <w:t xml:space="preserve"> la que habla </w:t>
+            </w:r>
+            <w:proofErr w:type="spellStart"/>
+            <w:r>
+              <w:rPr>
+                <w:rFonts w:eastAsia="Times New Roman" w:cs="Times New Roman"/>
+                <w:bCs/>
+                <w:i/>
+                <w:color w:val="C00000"/>
+                <w:sz w:val="20"/>
+                <w:szCs w:val="20"/>
+              </w:rPr>
+              <w:t>mas</w:t>
+            </w:r>
+            <w:proofErr w:type="spellEnd"/>
+            <w:r>
+              <w:rPr>
+                <w:rFonts w:eastAsia="Times New Roman" w:cs="Times New Roman"/>
+                <w:bCs/>
+                <w:i/>
+                <w:color w:val="C00000"/>
+                <w:sz w:val="20"/>
+                <w:szCs w:val="20"/>
+              </w:rPr>
+              <w:t xml:space="preserve"> bajo es Ángela.</w:t>
             </w:r>
           </w:p>
         </w:tc>
@@ -938,13 +1080,23 @@
                 <w:sz w:val="20"/>
               </w:rPr>
             </w:pPr>
+            <w:proofErr w:type="spellStart"/>
             <w:r>
               <w:rPr>
                 <w:b/>
                 <w:color w:val="C00000"/>
                 <w:sz w:val="20"/>
               </w:rPr>
-              <w:t>Anáisis.</w:t>
+              <w:t>Anáisis</w:t>
+            </w:r>
+            <w:proofErr w:type="spellEnd"/>
+            <w:r>
+              <w:rPr>
+                <w:b/>
+                <w:color w:val="C00000"/>
+                <w:sz w:val="20"/>
+              </w:rPr>
+              <w:t>.</w:t>
             </w:r>
           </w:p>
           <w:p>
@@ -1054,6 +1206,8 @@
       <w:pPr>
         <w:pStyle w:val="Sinespaciado"/>
       </w:pPr>
+      <w:bookmarkStart w:id="0" w:name="_GoBack"/>
+      <w:bookmarkEnd w:id="0"/>
     </w:p>
     <w:sectPr>
       <w:pgSz w:w="12240" w:h="15840" w:code="1"/>
@@ -1807,7 +1961,7 @@
 </file>
 
 <file path=customXml/itemProps1.xml><?xml version="1.0" encoding="utf-8"?>
-<ds:datastoreItem xmlns:ds="http://schemas.openxmlformats.org/officeDocument/2006/customXml" ds:itemID="{57181A65-08D8-AD46-9358-797B8AD2AD5D}">
+<ds:datastoreItem xmlns:ds="http://schemas.openxmlformats.org/officeDocument/2006/customXml" ds:itemID="{0A43D99A-9A83-400D-B2BE-E856340B7CD3}">
   <ds:schemaRefs>
     <ds:schemaRef ds:uri="http://schemas.openxmlformats.org/officeDocument/2006/bibliography"/>
   </ds:schemaRefs>

--- a/Tarea-01.docx
+++ b/Tarea-01.docx
@@ -869,13 +869,26 @@
               </w:rPr>
               <w:t xml:space="preserve">  </w:t>
             </w:r>
-          </w:p>
-          <w:p>
-            <w:pPr>
-              <w:pStyle w:val="Sinespaciado"/>
-              <w:rPr>
-                <w:rFonts w:eastAsia="Times New Roman" w:cs="Times New Roman"/>
-                <w:bCs/>
+            <w:r>
+              <w:rPr>
+                <w:rFonts w:eastAsia="Times New Roman" w:cs="Times New Roman"/>
+                <w:bCs/>
+                <w:i/>
+                <w:color w:val="C00000"/>
+                <w:sz w:val="20"/>
+                <w:szCs w:val="20"/>
+              </w:rPr>
+              <w:t>Coche</w:t>
+            </w:r>
+          </w:p>
+          <w:p>
+            <w:pPr>
+              <w:pStyle w:val="Sinespaciado"/>
+              <w:rPr>
+                <w:rFonts w:eastAsia="Times New Roman" w:cs="Times New Roman"/>
+                <w:bCs/>
+                <w:i/>
+                <w:color w:val="C00000"/>
                 <w:sz w:val="20"/>
                 <w:szCs w:val="20"/>
               </w:rPr>
@@ -953,6 +966,264 @@
                 <w:szCs w:val="20"/>
               </w:rPr>
               <w:t xml:space="preserve">  </w:t>
+            </w:r>
+            <w:r>
+              <w:rPr>
+                <w:rFonts w:eastAsia="Times New Roman" w:cs="Times New Roman"/>
+                <w:bCs/>
+                <w:i/>
+                <w:color w:val="C00000"/>
+                <w:sz w:val="20"/>
+                <w:szCs w:val="20"/>
+              </w:rPr>
+              <w:t>Lo primero que te dice el problema es que los 6 amigos se juntan en parejas para viajar en diferentes medios de transporte, por lo cual solo se van en 3 medios de transporte.</w:t>
+            </w:r>
+          </w:p>
+          <w:p>
+            <w:pPr>
+              <w:pStyle w:val="Sinespaciado"/>
+              <w:rPr>
+                <w:rFonts w:eastAsia="Times New Roman" w:cs="Times New Roman"/>
+                <w:bCs/>
+                <w:i/>
+                <w:color w:val="C00000"/>
+                <w:sz w:val="20"/>
+                <w:szCs w:val="20"/>
+              </w:rPr>
+            </w:pPr>
+            <w:r>
+              <w:rPr>
+                <w:rFonts w:eastAsia="Times New Roman" w:cs="Times New Roman"/>
+                <w:bCs/>
+                <w:i/>
+                <w:color w:val="C00000"/>
+                <w:sz w:val="20"/>
+                <w:szCs w:val="20"/>
+              </w:rPr>
+              <w:t>Primero dice que Alejandro y Benito se van juntos y como Benito no viaja en avión ni Alejandro en coche, significa que se van en otro transporte menos esos 2.</w:t>
+            </w:r>
+          </w:p>
+          <w:p>
+            <w:pPr>
+              <w:pStyle w:val="Sinespaciado"/>
+              <w:rPr>
+                <w:rFonts w:eastAsia="Times New Roman" w:cs="Times New Roman"/>
+                <w:bCs/>
+                <w:i/>
+                <w:color w:val="C00000"/>
+                <w:sz w:val="20"/>
+                <w:szCs w:val="20"/>
+              </w:rPr>
+            </w:pPr>
+            <w:r>
+              <w:rPr>
+                <w:rFonts w:eastAsia="Times New Roman" w:cs="Times New Roman"/>
+                <w:bCs/>
+                <w:i/>
+                <w:color w:val="C00000"/>
+                <w:sz w:val="20"/>
+                <w:szCs w:val="20"/>
+              </w:rPr>
+              <w:t xml:space="preserve">Luego dice que Andrés va en avión. Explica que Carlos no va con Darío, por lo que puede ir con Andrés o con Tomás, pero después dice que no usa el avión, entonces </w:t>
+            </w:r>
+            <w:r>
+              <w:rPr>
+                <w:rFonts w:eastAsia="Times New Roman" w:cs="Times New Roman"/>
+                <w:bCs/>
+                <w:i/>
+                <w:color w:val="C00000"/>
+                <w:sz w:val="20"/>
+                <w:szCs w:val="20"/>
+              </w:rPr>
+              <w:t>descarta que va con Andrés y que si va con Tomás.</w:t>
+            </w:r>
+          </w:p>
+          <w:p>
+            <w:pPr>
+              <w:pStyle w:val="Sinespaciado"/>
+              <w:rPr>
+                <w:rFonts w:eastAsia="Times New Roman" w:cs="Times New Roman"/>
+                <w:bCs/>
+                <w:i/>
+                <w:color w:val="C00000"/>
+                <w:sz w:val="20"/>
+                <w:szCs w:val="20"/>
+              </w:rPr>
+            </w:pPr>
+            <w:r>
+              <w:rPr>
+                <w:rFonts w:eastAsia="Times New Roman" w:cs="Times New Roman"/>
+                <w:bCs/>
+                <w:i/>
+                <w:color w:val="C00000"/>
+                <w:sz w:val="20"/>
+                <w:szCs w:val="20"/>
+              </w:rPr>
+              <w:t>Tomás va con Andrés en carro ya que el avión ya se ocupo y el otro también.</w:t>
+            </w:r>
+          </w:p>
+          <w:p>
+            <w:pPr>
+              <w:pStyle w:val="Sinespaciado"/>
+              <w:rPr>
+                <w:rFonts w:eastAsia="Times New Roman" w:cs="Times New Roman"/>
+                <w:bCs/>
+                <w:i/>
+                <w:color w:val="C00000"/>
+                <w:sz w:val="20"/>
+                <w:szCs w:val="20"/>
+              </w:rPr>
+            </w:pPr>
+          </w:p>
+          <w:p>
+            <w:pPr>
+              <w:pStyle w:val="Sinespaciado"/>
+              <w:rPr>
+                <w:rFonts w:eastAsia="Times New Roman" w:cs="Times New Roman"/>
+                <w:bCs/>
+                <w:i/>
+                <w:color w:val="C00000"/>
+                <w:sz w:val="20"/>
+                <w:szCs w:val="20"/>
+              </w:rPr>
+            </w:pPr>
+          </w:p>
+          <w:p>
+            <w:pPr>
+              <w:pStyle w:val="Sinespaciado"/>
+              <w:rPr>
+                <w:rFonts w:eastAsia="Times New Roman" w:cs="Times New Roman"/>
+                <w:bCs/>
+                <w:i/>
+                <w:color w:val="C00000"/>
+                <w:sz w:val="20"/>
+                <w:szCs w:val="20"/>
+              </w:rPr>
+            </w:pPr>
+          </w:p>
+          <w:p>
+            <w:pPr>
+              <w:pStyle w:val="Sinespaciado"/>
+              <w:rPr>
+                <w:rFonts w:eastAsia="Times New Roman" w:cs="Times New Roman"/>
+                <w:bCs/>
+                <w:i/>
+                <w:color w:val="C00000"/>
+                <w:sz w:val="20"/>
+                <w:szCs w:val="20"/>
+              </w:rPr>
+            </w:pPr>
+          </w:p>
+          <w:p>
+            <w:pPr>
+              <w:pStyle w:val="Sinespaciado"/>
+              <w:rPr>
+                <w:rFonts w:eastAsia="Times New Roman" w:cs="Times New Roman"/>
+                <w:bCs/>
+                <w:i/>
+                <w:color w:val="C00000"/>
+                <w:sz w:val="20"/>
+                <w:szCs w:val="20"/>
+              </w:rPr>
+            </w:pPr>
+          </w:p>
+          <w:p>
+            <w:pPr>
+              <w:pStyle w:val="Sinespaciado"/>
+              <w:rPr>
+                <w:rFonts w:eastAsia="Times New Roman" w:cs="Times New Roman"/>
+                <w:bCs/>
+                <w:i/>
+                <w:color w:val="C00000"/>
+                <w:sz w:val="20"/>
+                <w:szCs w:val="20"/>
+              </w:rPr>
+            </w:pPr>
+          </w:p>
+          <w:p>
+            <w:pPr>
+              <w:pStyle w:val="Sinespaciado"/>
+              <w:rPr>
+                <w:rFonts w:eastAsia="Times New Roman" w:cs="Times New Roman"/>
+                <w:bCs/>
+                <w:i/>
+                <w:color w:val="C00000"/>
+                <w:sz w:val="20"/>
+                <w:szCs w:val="20"/>
+              </w:rPr>
+            </w:pPr>
+          </w:p>
+          <w:p>
+            <w:pPr>
+              <w:pStyle w:val="Sinespaciado"/>
+              <w:rPr>
+                <w:rFonts w:eastAsia="Times New Roman" w:cs="Times New Roman"/>
+                <w:bCs/>
+                <w:i/>
+                <w:color w:val="C00000"/>
+                <w:sz w:val="20"/>
+                <w:szCs w:val="20"/>
+              </w:rPr>
+            </w:pPr>
+          </w:p>
+          <w:p>
+            <w:pPr>
+              <w:pStyle w:val="Sinespaciado"/>
+              <w:rPr>
+                <w:rFonts w:eastAsia="Times New Roman" w:cs="Times New Roman"/>
+                <w:bCs/>
+                <w:i/>
+                <w:color w:val="C00000"/>
+                <w:sz w:val="20"/>
+                <w:szCs w:val="20"/>
+              </w:rPr>
+            </w:pPr>
+            <w:r>
+              <w:rPr>
+                <w:noProof/>
+              </w:rPr>
+              <w:drawing>
+                <wp:inline distT="0" distB="0" distL="0" distR="0" wp14:anchorId="4361473D" wp14:editId="2586EE9F">
+                  <wp:extent cx="5638800" cy="2142744"/>
+                  <wp:effectExtent l="0" t="0" r="0" b="0"/>
+                  <wp:docPr id="1" name="Imagen 1"/>
+                  <wp:cNvGraphicFramePr>
+                    <a:graphicFrameLocks xmlns:a="http://schemas.openxmlformats.org/drawingml/2006/main" noChangeAspect="1"/>
+                  </wp:cNvGraphicFramePr>
+                  <a:graphic xmlns:a="http://schemas.openxmlformats.org/drawingml/2006/main">
+                    <a:graphicData uri="http://schemas.openxmlformats.org/drawingml/2006/picture">
+                      <pic:pic xmlns:pic="http://schemas.openxmlformats.org/drawingml/2006/picture">
+                        <pic:nvPicPr>
+                          <pic:cNvPr id="1" name=""/>
+                          <pic:cNvPicPr/>
+                        </pic:nvPicPr>
+                        <pic:blipFill rotWithShape="1">
+                          <a:blip r:embed="rId6"/>
+                          <a:srcRect l="21806" t="40514" r="50416" b="40711"/>
+                          <a:stretch/>
+                        </pic:blipFill>
+                        <pic:spPr bwMode="auto">
+                          <a:xfrm>
+                            <a:off x="0" y="0"/>
+                            <a:ext cx="5687435" cy="2161225"/>
+                          </a:xfrm>
+                          <a:prstGeom prst="rect">
+                            <a:avLst/>
+                          </a:prstGeom>
+                          <a:ln>
+                            <a:noFill/>
+                          </a:ln>
+                          <a:extLst>
+                            <a:ext uri="{53640926-AAD7-44D8-BBD7-CCE9431645EC}">
+                              <a14:shadowObscured xmlns:a14="http://schemas.microsoft.com/office/drawing/2010/main"/>
+                            </a:ext>
+                          </a:extLst>
+                        </pic:spPr>
+                      </pic:pic>
+                    </a:graphicData>
+                  </a:graphic>
+                </wp:inline>
+              </w:drawing>
             </w:r>
           </w:p>
         </w:tc>
@@ -1080,19 +1351,289 @@
                 <w:sz w:val="20"/>
               </w:rPr>
             </w:pPr>
+            <w:r>
+              <w:rPr>
+                <w:b/>
+                <w:color w:val="C00000"/>
+                <w:sz w:val="20"/>
+              </w:rPr>
+              <w:t>Aná</w:t>
+            </w:r>
+            <w:r>
+              <w:rPr>
+                <w:b/>
+                <w:color w:val="C00000"/>
+                <w:sz w:val="20"/>
+              </w:rPr>
+              <w:t>l</w:t>
+            </w:r>
+            <w:r>
+              <w:rPr>
+                <w:b/>
+                <w:color w:val="C00000"/>
+                <w:sz w:val="20"/>
+              </w:rPr>
+              <w:t>isis.</w:t>
+            </w:r>
+          </w:p>
+          <w:p>
+            <w:pPr>
+              <w:pStyle w:val="Sinespaciado"/>
+              <w:rPr>
+                <w:color w:val="C00000"/>
+                <w:sz w:val="20"/>
+              </w:rPr>
+            </w:pPr>
+            <w:r>
+              <w:rPr>
+                <w:color w:val="C00000"/>
+                <w:sz w:val="20"/>
+              </w:rPr>
+              <w:t>Entradas:</w:t>
+            </w:r>
+            <w:r>
+              <w:rPr>
+                <w:color w:val="C00000"/>
+                <w:sz w:val="20"/>
+              </w:rPr>
+              <w:t xml:space="preserve"> </w:t>
+            </w:r>
             <w:proofErr w:type="spellStart"/>
             <w:r>
               <w:rPr>
-                <w:b/>
-                <w:color w:val="C00000"/>
-                <w:sz w:val="20"/>
-              </w:rPr>
-              <w:t>Anáisis</w:t>
+                <w:color w:val="C00000"/>
+                <w:sz w:val="20"/>
+              </w:rPr>
+              <w:t>edadAños</w:t>
             </w:r>
             <w:proofErr w:type="spellEnd"/>
             <w:r>
               <w:rPr>
-                <w:b/>
+                <w:color w:val="C00000"/>
+                <w:sz w:val="20"/>
+              </w:rPr>
+              <w:t xml:space="preserve">, </w:t>
+            </w:r>
+            <w:proofErr w:type="spellStart"/>
+            <w:r>
+              <w:rPr>
+                <w:color w:val="C00000"/>
+                <w:sz w:val="20"/>
+              </w:rPr>
+              <w:t>edadMeses</w:t>
+            </w:r>
+            <w:proofErr w:type="spellEnd"/>
+          </w:p>
+          <w:p>
+            <w:pPr>
+              <w:pStyle w:val="Sinespaciado"/>
+              <w:rPr>
+                <w:color w:val="C00000"/>
+                <w:sz w:val="20"/>
+              </w:rPr>
+            </w:pPr>
+            <w:r>
+              <w:rPr>
+                <w:color w:val="C00000"/>
+                <w:sz w:val="20"/>
+              </w:rPr>
+              <w:t>Salidas:</w:t>
+            </w:r>
+            <w:r>
+              <w:rPr>
+                <w:color w:val="C00000"/>
+                <w:sz w:val="20"/>
+              </w:rPr>
+              <w:t xml:space="preserve"> </w:t>
+            </w:r>
+            <w:proofErr w:type="spellStart"/>
+            <w:r>
+              <w:rPr>
+                <w:color w:val="C00000"/>
+                <w:sz w:val="20"/>
+              </w:rPr>
+              <w:t>dVividos</w:t>
+            </w:r>
+            <w:proofErr w:type="spellEnd"/>
+          </w:p>
+          <w:p>
+            <w:pPr>
+              <w:pStyle w:val="Sinespaciado"/>
+              <w:rPr>
+                <w:color w:val="C00000"/>
+                <w:sz w:val="20"/>
+              </w:rPr>
+            </w:pPr>
+            <w:r>
+              <w:rPr>
+                <w:color w:val="C00000"/>
+                <w:sz w:val="20"/>
+              </w:rPr>
+              <w:t>Relación E/S:</w:t>
+            </w:r>
+            <w:r>
+              <w:rPr>
+                <w:color w:val="C00000"/>
+                <w:sz w:val="20"/>
+              </w:rPr>
+              <w:t xml:space="preserve"> </w:t>
+            </w:r>
+            <w:proofErr w:type="spellStart"/>
+            <w:r>
+              <w:rPr>
+                <w:color w:val="C00000"/>
+                <w:sz w:val="20"/>
+              </w:rPr>
+              <w:t>dVividos</w:t>
+            </w:r>
+            <w:proofErr w:type="spellEnd"/>
+            <w:r>
+              <w:rPr>
+                <w:color w:val="C00000"/>
+                <w:sz w:val="20"/>
+              </w:rPr>
+              <w:t xml:space="preserve"> = </w:t>
+            </w:r>
+            <w:proofErr w:type="spellStart"/>
+            <w:r>
+              <w:rPr>
+                <w:color w:val="C00000"/>
+                <w:sz w:val="20"/>
+              </w:rPr>
+              <w:t>dAños</w:t>
+            </w:r>
+            <w:proofErr w:type="spellEnd"/>
+            <w:r>
+              <w:rPr>
+                <w:color w:val="C00000"/>
+                <w:sz w:val="20"/>
+              </w:rPr>
+              <w:t xml:space="preserve"> + </w:t>
+            </w:r>
+            <w:proofErr w:type="spellStart"/>
+            <w:r>
+              <w:rPr>
+                <w:color w:val="C00000"/>
+                <w:sz w:val="20"/>
+              </w:rPr>
+              <w:t>dMeses</w:t>
+            </w:r>
+            <w:proofErr w:type="spellEnd"/>
+          </w:p>
+          <w:p>
+            <w:pPr>
+              <w:pStyle w:val="Sinespaciado"/>
+              <w:rPr>
+                <w:i/>
+                <w:color w:val="C00000"/>
+                <w:sz w:val="20"/>
+              </w:rPr>
+            </w:pPr>
+            <w:proofErr w:type="spellStart"/>
+            <w:r>
+              <w:rPr>
+                <w:i/>
+                <w:color w:val="C00000"/>
+                <w:sz w:val="20"/>
+              </w:rPr>
+              <w:t>dAños</w:t>
+            </w:r>
+            <w:proofErr w:type="spellEnd"/>
+            <w:r>
+              <w:rPr>
+                <w:i/>
+                <w:color w:val="C00000"/>
+                <w:sz w:val="20"/>
+              </w:rPr>
+              <w:t xml:space="preserve"> = </w:t>
+            </w:r>
+            <w:proofErr w:type="spellStart"/>
+            <w:r>
+              <w:rPr>
+                <w:i/>
+                <w:color w:val="C00000"/>
+                <w:sz w:val="20"/>
+              </w:rPr>
+              <w:t>edadAños</w:t>
+            </w:r>
+            <w:proofErr w:type="spellEnd"/>
+            <w:r>
+              <w:rPr>
+                <w:i/>
+                <w:color w:val="C00000"/>
+                <w:sz w:val="20"/>
+              </w:rPr>
+              <w:t xml:space="preserve"> * 365, </w:t>
+            </w:r>
+            <w:proofErr w:type="spellStart"/>
+            <w:r>
+              <w:rPr>
+                <w:i/>
+                <w:color w:val="C00000"/>
+                <w:sz w:val="20"/>
+              </w:rPr>
+              <w:t>dMeses</w:t>
+            </w:r>
+            <w:proofErr w:type="spellEnd"/>
+            <w:r>
+              <w:rPr>
+                <w:i/>
+                <w:color w:val="C00000"/>
+                <w:sz w:val="20"/>
+              </w:rPr>
+              <w:t xml:space="preserve"> = </w:t>
+            </w:r>
+            <w:proofErr w:type="spellStart"/>
+            <w:r>
+              <w:rPr>
+                <w:i/>
+                <w:color w:val="C00000"/>
+                <w:sz w:val="20"/>
+              </w:rPr>
+              <w:t>edadMeses</w:t>
+            </w:r>
+            <w:proofErr w:type="spellEnd"/>
+            <w:r>
+              <w:rPr>
+                <w:i/>
+                <w:color w:val="C00000"/>
+                <w:sz w:val="20"/>
+              </w:rPr>
+              <w:t xml:space="preserve"> * 30</w:t>
+            </w:r>
+          </w:p>
+          <w:p>
+            <w:pPr>
+              <w:pStyle w:val="Sinespaciado"/>
+              <w:rPr>
+                <w:i/>
+                <w:color w:val="C00000"/>
+                <w:sz w:val="20"/>
+              </w:rPr>
+            </w:pPr>
+          </w:p>
+          <w:p>
+            <w:pPr>
+              <w:pStyle w:val="Sinespaciado"/>
+              <w:rPr>
+                <w:i/>
+                <w:color w:val="C00000"/>
+                <w:sz w:val="20"/>
+              </w:rPr>
+            </w:pPr>
+            <w:r>
+              <w:rPr>
+                <w:i/>
+                <w:color w:val="C00000"/>
+                <w:sz w:val="20"/>
+              </w:rPr>
+              <w:t>Para los años bisiestos lo que haría sería a los años que introduce el usuario dividirlo entre 4, y multiplicarlo por 2 para guardarlo en una variable</w:t>
+            </w:r>
+            <w:bookmarkStart w:id="0" w:name="_GoBack"/>
+            <w:bookmarkEnd w:id="0"/>
+            <w:r>
+              <w:rPr>
+                <w:i/>
                 <w:color w:val="C00000"/>
                 <w:sz w:val="20"/>
               </w:rPr>
@@ -1103,49 +1644,26 @@
             <w:pPr>
               <w:pStyle w:val="Sinespaciado"/>
               <w:rPr>
-                <w:color w:val="C00000"/>
-                <w:sz w:val="20"/>
-              </w:rPr>
-            </w:pPr>
-            <w:r>
-              <w:rPr>
-                <w:color w:val="C00000"/>
-                <w:sz w:val="20"/>
-              </w:rPr>
-              <w:t>Entradas:</w:t>
-            </w:r>
-          </w:p>
-          <w:p>
-            <w:pPr>
-              <w:pStyle w:val="Sinespaciado"/>
-              <w:rPr>
-                <w:color w:val="C00000"/>
-                <w:sz w:val="20"/>
-              </w:rPr>
-            </w:pPr>
-            <w:r>
-              <w:rPr>
-                <w:color w:val="C00000"/>
-                <w:sz w:val="20"/>
-              </w:rPr>
-              <w:t>Salidas:</w:t>
-            </w:r>
-          </w:p>
-          <w:p>
-            <w:pPr>
-              <w:pStyle w:val="Sinespaciado"/>
-              <w:rPr>
-                <w:i/>
-                <w:color w:val="C00000"/>
-                <w:sz w:val="20"/>
-              </w:rPr>
-            </w:pPr>
-            <w:r>
-              <w:rPr>
-                <w:color w:val="C00000"/>
-                <w:sz w:val="20"/>
-              </w:rPr>
-              <w:t>Relación E/S:</w:t>
+                <w:i/>
+                <w:color w:val="C00000"/>
+                <w:sz w:val="20"/>
+              </w:rPr>
+            </w:pPr>
+            <w:r>
+              <w:rPr>
+                <w:i/>
+                <w:color w:val="C00000"/>
+                <w:sz w:val="20"/>
+              </w:rPr>
+              <w:t>Después se hace la operación de los años con 30 días y al final le resto la variable</w:t>
+            </w:r>
+            <w:r>
+              <w:rPr>
+                <w:i/>
+                <w:color w:val="C00000"/>
+                <w:sz w:val="20"/>
+              </w:rPr>
+              <w:t xml:space="preserve"> anterior.</w:t>
             </w:r>
           </w:p>
         </w:tc>
@@ -1192,6 +1710,266 @@
           <w:p>
             <w:pPr>
               <w:pStyle w:val="Sinespaciado"/>
+              <w:numPr>
+                <w:ilvl w:val="0"/>
+                <w:numId w:val="1"/>
+              </w:numPr>
+              <w:rPr>
+                <w:b/>
+                <w:color w:val="C00000"/>
+                <w:sz w:val="20"/>
+              </w:rPr>
+            </w:pPr>
+            <w:r>
+              <w:rPr>
+                <w:b/>
+                <w:color w:val="C00000"/>
+                <w:sz w:val="20"/>
+              </w:rPr>
+              <w:t xml:space="preserve">Leer </w:t>
+            </w:r>
+            <w:proofErr w:type="spellStart"/>
+            <w:r>
+              <w:rPr>
+                <w:b/>
+                <w:color w:val="C00000"/>
+                <w:sz w:val="20"/>
+              </w:rPr>
+              <w:t>edadAños</w:t>
+            </w:r>
+            <w:proofErr w:type="spellEnd"/>
+            <w:r>
+              <w:rPr>
+                <w:b/>
+                <w:color w:val="C00000"/>
+                <w:sz w:val="20"/>
+              </w:rPr>
+              <w:t xml:space="preserve"> y </w:t>
+            </w:r>
+            <w:proofErr w:type="spellStart"/>
+            <w:r>
+              <w:rPr>
+                <w:b/>
+                <w:color w:val="C00000"/>
+                <w:sz w:val="20"/>
+              </w:rPr>
+              <w:t>edadMeses</w:t>
+            </w:r>
+            <w:proofErr w:type="spellEnd"/>
+          </w:p>
+          <w:p>
+            <w:pPr>
+              <w:pStyle w:val="Sinespaciado"/>
+              <w:numPr>
+                <w:ilvl w:val="0"/>
+                <w:numId w:val="1"/>
+              </w:numPr>
+              <w:rPr>
+                <w:b/>
+                <w:color w:val="C00000"/>
+                <w:sz w:val="20"/>
+              </w:rPr>
+            </w:pPr>
+            <w:proofErr w:type="spellStart"/>
+            <w:proofErr w:type="gramStart"/>
+            <w:r>
+              <w:rPr>
+                <w:b/>
+                <w:color w:val="C00000"/>
+                <w:sz w:val="20"/>
+              </w:rPr>
+              <w:t>dAños</w:t>
+            </w:r>
+            <w:proofErr w:type="spellEnd"/>
+            <w:r>
+              <w:rPr>
+                <w:b/>
+                <w:color w:val="C00000"/>
+                <w:sz w:val="20"/>
+              </w:rPr>
+              <w:t xml:space="preserve"> </w:t>
+            </w:r>
+            <w:r>
+              <w:rPr>
+                <w:i/>
+                <w:color w:val="C00000"/>
+                <w:sz w:val="20"/>
+              </w:rPr>
+              <w:t xml:space="preserve"> =</w:t>
+            </w:r>
+            <w:proofErr w:type="gramEnd"/>
+            <w:r>
+              <w:rPr>
+                <w:i/>
+                <w:color w:val="C00000"/>
+                <w:sz w:val="20"/>
+              </w:rPr>
+              <w:t xml:space="preserve"> </w:t>
+            </w:r>
+            <w:proofErr w:type="spellStart"/>
+            <w:r>
+              <w:rPr>
+                <w:i/>
+                <w:color w:val="C00000"/>
+                <w:sz w:val="20"/>
+              </w:rPr>
+              <w:t>edadAños</w:t>
+            </w:r>
+            <w:proofErr w:type="spellEnd"/>
+            <w:r>
+              <w:rPr>
+                <w:i/>
+                <w:color w:val="C00000"/>
+                <w:sz w:val="20"/>
+              </w:rPr>
+              <w:t xml:space="preserve"> * 365</w:t>
+            </w:r>
+          </w:p>
+          <w:p>
+            <w:pPr>
+              <w:pStyle w:val="Sinespaciado"/>
+              <w:numPr>
+                <w:ilvl w:val="0"/>
+                <w:numId w:val="1"/>
+              </w:numPr>
+              <w:rPr>
+                <w:b/>
+                <w:color w:val="C00000"/>
+                <w:sz w:val="20"/>
+              </w:rPr>
+            </w:pPr>
+            <w:proofErr w:type="spellStart"/>
+            <w:r>
+              <w:rPr>
+                <w:b/>
+                <w:color w:val="C00000"/>
+                <w:sz w:val="20"/>
+              </w:rPr>
+              <w:t>dMeses</w:t>
+            </w:r>
+            <w:proofErr w:type="spellEnd"/>
+            <w:r>
+              <w:rPr>
+                <w:b/>
+                <w:color w:val="C00000"/>
+                <w:sz w:val="20"/>
+              </w:rPr>
+              <w:t xml:space="preserve"> = </w:t>
+            </w:r>
+            <w:proofErr w:type="spellStart"/>
+            <w:r>
+              <w:rPr>
+                <w:b/>
+                <w:color w:val="C00000"/>
+                <w:sz w:val="20"/>
+              </w:rPr>
+              <w:t>edadMeses</w:t>
+            </w:r>
+            <w:proofErr w:type="spellEnd"/>
+            <w:r>
+              <w:rPr>
+                <w:b/>
+                <w:color w:val="C00000"/>
+                <w:sz w:val="20"/>
+              </w:rPr>
+              <w:t xml:space="preserve"> * 30</w:t>
+            </w:r>
+          </w:p>
+          <w:p>
+            <w:pPr>
+              <w:pStyle w:val="Sinespaciado"/>
+              <w:numPr>
+                <w:ilvl w:val="0"/>
+                <w:numId w:val="1"/>
+              </w:numPr>
+              <w:rPr>
+                <w:b/>
+                <w:color w:val="C00000"/>
+                <w:sz w:val="20"/>
+              </w:rPr>
+            </w:pPr>
+            <w:proofErr w:type="spellStart"/>
+            <w:r>
+              <w:rPr>
+                <w:b/>
+                <w:color w:val="C00000"/>
+                <w:sz w:val="20"/>
+              </w:rPr>
+              <w:t>dVividos</w:t>
+            </w:r>
+            <w:proofErr w:type="spellEnd"/>
+            <w:r>
+              <w:rPr>
+                <w:b/>
+                <w:color w:val="C00000"/>
+                <w:sz w:val="20"/>
+              </w:rPr>
+              <w:t xml:space="preserve"> = </w:t>
+            </w:r>
+            <w:proofErr w:type="spellStart"/>
+            <w:r>
+              <w:rPr>
+                <w:b/>
+                <w:color w:val="C00000"/>
+                <w:sz w:val="20"/>
+              </w:rPr>
+              <w:t>dAños</w:t>
+            </w:r>
+            <w:proofErr w:type="spellEnd"/>
+            <w:r>
+              <w:rPr>
+                <w:b/>
+                <w:color w:val="C00000"/>
+                <w:sz w:val="20"/>
+              </w:rPr>
+              <w:t xml:space="preserve"> + </w:t>
+            </w:r>
+            <w:proofErr w:type="spellStart"/>
+            <w:r>
+              <w:rPr>
+                <w:b/>
+                <w:color w:val="C00000"/>
+                <w:sz w:val="20"/>
+              </w:rPr>
+              <w:t>dMeses</w:t>
+            </w:r>
+            <w:proofErr w:type="spellEnd"/>
+          </w:p>
+          <w:p>
+            <w:pPr>
+              <w:pStyle w:val="Sinespaciado"/>
+              <w:numPr>
+                <w:ilvl w:val="0"/>
+                <w:numId w:val="1"/>
+              </w:numPr>
+              <w:rPr>
+                <w:b/>
+                <w:color w:val="C00000"/>
+                <w:sz w:val="20"/>
+              </w:rPr>
+            </w:pPr>
+            <w:r>
+              <w:rPr>
+                <w:b/>
+                <w:color w:val="C00000"/>
+                <w:sz w:val="20"/>
+              </w:rPr>
+              <w:t xml:space="preserve">Imprimir </w:t>
+            </w:r>
+            <w:proofErr w:type="spellStart"/>
+            <w:r>
+              <w:rPr>
+                <w:b/>
+                <w:color w:val="C00000"/>
+                <w:sz w:val="20"/>
+              </w:rPr>
+              <w:t>dVividos</w:t>
+            </w:r>
+            <w:proofErr w:type="spellEnd"/>
+          </w:p>
+          <w:p>
+            <w:pPr>
+              <w:pStyle w:val="Sinespaciado"/>
               <w:rPr>
                 <w:b/>
                 <w:color w:val="C00000"/>
@@ -1206,8 +1984,6 @@
       <w:pPr>
         <w:pStyle w:val="Sinespaciado"/>
       </w:pPr>
-      <w:bookmarkStart w:id="0" w:name="_GoBack"/>
-      <w:bookmarkEnd w:id="0"/>
     </w:p>
     <w:sectPr>
       <w:pgSz w:w="12240" w:h="15840" w:code="1"/>
@@ -1217,6 +1993,103 @@
     </w:sectPr>
   </w:body>
 </w:document>
+</file>
+
+<file path=word/numbering.xml><?xml version="1.0" encoding="utf-8"?>
+<w:numbering xmlns:wpc="http://schemas.microsoft.com/office/word/2010/wordprocessingCanvas" xmlns:cx="http://schemas.microsoft.com/office/drawing/2014/chartex" xmlns:cx1="http://schemas.microsoft.com/office/drawing/2015/9/8/chartex" xmlns:cx2="http://schemas.microsoft.com/office/drawing/2015/10/21/chartex" xmlns:cx3="http://schemas.microsoft.com/office/drawing/2016/5/9/chartex" xmlns:cx4="http://schemas.microsoft.com/office/drawing/2016/5/10/chartex" xmlns:cx5="http://schemas.microsoft.com/office/drawing/2016/5/11/chartex" xmlns:cx6="http://schemas.microsoft.com/office/drawing/2016/5/12/chartex" xmlns:cx7="http://schemas.microsoft.com/office/drawing/2016/5/13/chartex" xmlns:cx8="http://schemas.microsoft.com/office/drawing/2016/5/14/chartex" xmlns:mc="http://schemas.openxmlformats.org/markup-compatibility/2006" xmlns:aink="http://schemas.microsoft.com/office/drawing/2016/ink" xmlns:am3d="http://schemas.microsoft.com/office/drawing/2017/model3d" xmlns:o="urn:schemas-microsoft-com:office:office" xmlns:r="http://schemas.openxmlformats.org/officeDocument/2006/relationships" xmlns:m="http://schemas.openxmlformats.org/officeDocument/2006/math" xmlns:v="urn:schemas-microsoft-com:vml" xmlns:wp14="http://schemas.microsoft.com/office/word/2010/wordprocessingDrawing" xmlns:wp="http://schemas.openxmlformats.org/drawingml/2006/wordprocessingDrawing" xmlns:w10="urn:schemas-microsoft-com:office:word" xmlns:w="http://schemas.openxmlformats.org/wordprocessingml/2006/main" xmlns:w14="http://schemas.microsoft.com/office/word/2010/wordml" xmlns:w15="http://schemas.microsoft.com/office/word/2012/wordml" xmlns:w16cid="http://schemas.microsoft.com/office/word/2016/wordml/cid" xmlns:w16se="http://schemas.microsoft.com/office/word/2015/wordml/symex" xmlns:wpg="http://schemas.microsoft.com/office/word/2010/wordprocessingGroup" xmlns:wpi="http://schemas.microsoft.com/office/word/2010/wordprocessingInk" xmlns:wne="http://schemas.microsoft.com/office/word/2006/wordml" xmlns:wps="http://schemas.microsoft.com/office/word/2010/wordprocessingShape" mc:Ignorable="w14 w15 w16se w16cid wp14">
+  <w:abstractNum w:abstractNumId="0" w15:restartNumberingAfterBreak="0">
+    <w:nsid w:val="068B23A0"/>
+    <w:multiLevelType w:val="hybridMultilevel"/>
+    <w:tmpl w:val="0DF4B418"/>
+    <w:lvl w:ilvl="0" w:tplc="6E74C5FC">
+      <w:start w:val="1"/>
+      <w:numFmt w:val="decimal"/>
+      <w:lvlText w:val="%1-"/>
+      <w:lvlJc w:val="left"/>
+      <w:pPr>
+        <w:ind w:left="720" w:hanging="360"/>
+      </w:pPr>
+      <w:rPr>
+        <w:rFonts w:hint="default"/>
+      </w:rPr>
+    </w:lvl>
+    <w:lvl w:ilvl="1" w:tplc="080A0019" w:tentative="1">
+      <w:start w:val="1"/>
+      <w:numFmt w:val="lowerLetter"/>
+      <w:lvlText w:val="%2."/>
+      <w:lvlJc w:val="left"/>
+      <w:pPr>
+        <w:ind w:left="1440" w:hanging="360"/>
+      </w:pPr>
+    </w:lvl>
+    <w:lvl w:ilvl="2" w:tplc="080A001B" w:tentative="1">
+      <w:start w:val="1"/>
+      <w:numFmt w:val="lowerRoman"/>
+      <w:lvlText w:val="%3."/>
+      <w:lvlJc w:val="right"/>
+      <w:pPr>
+        <w:ind w:left="2160" w:hanging="180"/>
+      </w:pPr>
+    </w:lvl>
+    <w:lvl w:ilvl="3" w:tplc="080A000F" w:tentative="1">
+      <w:start w:val="1"/>
+      <w:numFmt w:val="decimal"/>
+      <w:lvlText w:val="%4."/>
+      <w:lvlJc w:val="left"/>
+      <w:pPr>
+        <w:ind w:left="2880" w:hanging="360"/>
+      </w:pPr>
+    </w:lvl>
+    <w:lvl w:ilvl="4" w:tplc="080A0019" w:tentative="1">
+      <w:start w:val="1"/>
+      <w:numFmt w:val="lowerLetter"/>
+      <w:lvlText w:val="%5."/>
+      <w:lvlJc w:val="left"/>
+      <w:pPr>
+        <w:ind w:left="3600" w:hanging="360"/>
+      </w:pPr>
+    </w:lvl>
+    <w:lvl w:ilvl="5" w:tplc="080A001B" w:tentative="1">
+      <w:start w:val="1"/>
+      <w:numFmt w:val="lowerRoman"/>
+      <w:lvlText w:val="%6."/>
+      <w:lvlJc w:val="right"/>
+      <w:pPr>
+        <w:ind w:left="4320" w:hanging="180"/>
+      </w:pPr>
+    </w:lvl>
+    <w:lvl w:ilvl="6" w:tplc="080A000F" w:tentative="1">
+      <w:start w:val="1"/>
+      <w:numFmt w:val="decimal"/>
+      <w:lvlText w:val="%7."/>
+      <w:lvlJc w:val="left"/>
+      <w:pPr>
+        <w:ind w:left="5040" w:hanging="360"/>
+      </w:pPr>
+    </w:lvl>
+    <w:lvl w:ilvl="7" w:tplc="080A0019" w:tentative="1">
+      <w:start w:val="1"/>
+      <w:numFmt w:val="lowerLetter"/>
+      <w:lvlText w:val="%8."/>
+      <w:lvlJc w:val="left"/>
+      <w:pPr>
+        <w:ind w:left="5760" w:hanging="360"/>
+      </w:pPr>
+    </w:lvl>
+    <w:lvl w:ilvl="8" w:tplc="080A001B" w:tentative="1">
+      <w:start w:val="1"/>
+      <w:numFmt w:val="lowerRoman"/>
+      <w:lvlText w:val="%9."/>
+      <w:lvlJc w:val="right"/>
+      <w:pPr>
+        <w:ind w:left="6480" w:hanging="180"/>
+      </w:pPr>
+    </w:lvl>
+  </w:abstractNum>
+  <w:num w:numId="1">
+    <w:abstractNumId w:val="0"/>
+  </w:num>
+</w:numbering>
 </file>
 
 <file path=word/styles.xml><?xml version="1.0" encoding="utf-8"?>
@@ -1961,7 +2834,7 @@
 </file>
 
 <file path=customXml/itemProps1.xml><?xml version="1.0" encoding="utf-8"?>
-<ds:datastoreItem xmlns:ds="http://schemas.openxmlformats.org/officeDocument/2006/customXml" ds:itemID="{0A43D99A-9A83-400D-B2BE-E856340B7CD3}">
+<ds:datastoreItem xmlns:ds="http://schemas.openxmlformats.org/officeDocument/2006/customXml" ds:itemID="{DAA0BF7C-561B-41AD-99E5-94AECBCC8497}">
   <ds:schemaRefs>
     <ds:schemaRef ds:uri="http://schemas.openxmlformats.org/officeDocument/2006/bibliography"/>
   </ds:schemaRefs>
